--- a/Business Logic.docx
+++ b/Business Logic.docx
@@ -87,8 +87,8 @@
                                   <w:tblDescription w:val="Cover page info"/>
                                 </w:tblPr>
                                 <w:tblGrid>
-                                  <w:gridCol w:w="797"/>
-                                  <w:gridCol w:w="9980"/>
+                                  <w:gridCol w:w="820"/>
+                                  <w:gridCol w:w="10263"/>
                                 </w:tblGrid>
                                 <w:tr>
                                   <w:trPr>
@@ -367,8 +367,8 @@
                             <w:tblDescription w:val="Cover page info"/>
                           </w:tblPr>
                           <w:tblGrid>
-                            <w:gridCol w:w="797"/>
-                            <w:gridCol w:w="9980"/>
+                            <w:gridCol w:w="820"/>
+                            <w:gridCol w:w="10263"/>
                           </w:tblGrid>
                           <w:tr>
                             <w:trPr>
@@ -831,16 +831,7 @@
           <w:sz w:val="26"/>
           <w:szCs w:val="26"/>
         </w:rPr>
-        <w:t>Рейтинговане</w:t>
-      </w:r>
-      <w:bookmarkStart w:id="0" w:name="_GoBack"/>
-      <w:bookmarkEnd w:id="0"/>
-      <w:r>
-        <w:rPr>
-          <w:sz w:val="26"/>
-          <w:szCs w:val="26"/>
-        </w:rPr>
-        <w:t xml:space="preserve"> на клиенти.</w:t>
+        <w:t>Рейтинговане на клиенти.</w:t>
       </w:r>
     </w:p>
     <w:p>
@@ -1068,7 +1059,6 @@
         <w:pStyle w:val="Heading1"/>
       </w:pPr>
       <w:r>
-        <w:lastRenderedPageBreak/>
         <w:t>Потребителски роли</w:t>
       </w:r>
     </w:p>
@@ -1325,6 +1315,500 @@
         </w:drawing>
       </w:r>
     </w:p>
+    <w:p>
+      <w:pPr>
+        <w:pStyle w:val="Heading2"/>
+      </w:pPr>
+      <w:r>
+        <w:t>Резервации</w:t>
+      </w:r>
+    </w:p>
+    <w:p>
+      <w:pPr>
+        <w:ind w:firstLine="360"/>
+      </w:pPr>
+      <w:r>
+        <w:t>Нужни данни:</w:t>
+      </w:r>
+      <w:bookmarkStart w:id="0" w:name="_GoBack"/>
+      <w:bookmarkEnd w:id="0"/>
+    </w:p>
+    <w:p>
+      <w:pPr>
+        <w:numPr>
+          <w:ilvl w:val="0"/>
+          <w:numId w:val="11"/>
+        </w:numPr>
+        <w:spacing w:before="100" w:beforeAutospacing="1" w:after="100" w:afterAutospacing="1" w:line="240" w:lineRule="auto"/>
+        <w:rPr>
+          <w:rFonts w:ascii="Times New Roman" w:eastAsia="Times New Roman" w:hAnsi="Times New Roman" w:cs="Times New Roman"/>
+          <w:sz w:val="24"/>
+          <w:szCs w:val="24"/>
+          <w:lang/>
+        </w:rPr>
+      </w:pPr>
+      <w:r>
+        <w:rPr>
+          <w:rFonts w:ascii="Times New Roman" w:eastAsia="Times New Roman" w:hAnsi="Times New Roman" w:cs="Times New Roman"/>
+          <w:sz w:val="24"/>
+          <w:szCs w:val="24"/>
+          <w:lang/>
+        </w:rPr>
+        <w:t>Номер на резервация</w:t>
+      </w:r>
+    </w:p>
+    <w:p>
+      <w:pPr>
+        <w:numPr>
+          <w:ilvl w:val="0"/>
+          <w:numId w:val="11"/>
+        </w:numPr>
+        <w:spacing w:before="100" w:beforeAutospacing="1" w:after="100" w:afterAutospacing="1" w:line="240" w:lineRule="auto"/>
+        <w:rPr>
+          <w:rFonts w:ascii="Times New Roman" w:eastAsia="Times New Roman" w:hAnsi="Times New Roman" w:cs="Times New Roman"/>
+          <w:sz w:val="24"/>
+          <w:szCs w:val="24"/>
+          <w:lang/>
+        </w:rPr>
+      </w:pPr>
+      <w:r>
+        <w:rPr>
+          <w:rFonts w:ascii="Times New Roman" w:eastAsia="Times New Roman" w:hAnsi="Times New Roman" w:cs="Times New Roman"/>
+          <w:sz w:val="24"/>
+          <w:szCs w:val="24"/>
+          <w:lang/>
+        </w:rPr>
+        <w:t>Тип стая</w:t>
+      </w:r>
+    </w:p>
+    <w:p>
+      <w:pPr>
+        <w:spacing w:before="100" w:beforeAutospacing="1" w:after="100" w:afterAutospacing="1" w:line="240" w:lineRule="auto"/>
+        <w:ind w:left="720"/>
+        <w:rPr>
+          <w:rFonts w:ascii="Times New Roman" w:eastAsia="Times New Roman" w:hAnsi="Times New Roman" w:cs="Times New Roman"/>
+          <w:sz w:val="24"/>
+          <w:szCs w:val="24"/>
+          <w:lang/>
+        </w:rPr>
+      </w:pPr>
+      <w:hyperlink r:id="rId7" w:history="1">
+        <w:r>
+          <w:rPr>
+            <w:rFonts w:ascii="Times New Roman" w:eastAsia="Times New Roman" w:hAnsi="Times New Roman" w:cs="Times New Roman"/>
+            <w:color w:val="0000FF"/>
+            <w:sz w:val="24"/>
+            <w:szCs w:val="24"/>
+            <w:u w:val="single"/>
+            <w:lang/>
+          </w:rPr>
+          <w:t>23 Room Types or Types of Room in Hotels | Resorts</w:t>
+        </w:r>
+      </w:hyperlink>
+    </w:p>
+    <w:p>
+      <w:pPr>
+        <w:numPr>
+          <w:ilvl w:val="0"/>
+          <w:numId w:val="11"/>
+        </w:numPr>
+        <w:spacing w:before="100" w:beforeAutospacing="1" w:after="100" w:afterAutospacing="1" w:line="240" w:lineRule="auto"/>
+        <w:rPr>
+          <w:rFonts w:ascii="Times New Roman" w:eastAsia="Times New Roman" w:hAnsi="Times New Roman" w:cs="Times New Roman"/>
+          <w:sz w:val="24"/>
+          <w:szCs w:val="24"/>
+          <w:lang/>
+        </w:rPr>
+      </w:pPr>
+      <w:r>
+        <w:rPr>
+          <w:rFonts w:ascii="Times New Roman" w:eastAsia="Times New Roman" w:hAnsi="Times New Roman" w:cs="Times New Roman"/>
+          <w:sz w:val="24"/>
+          <w:szCs w:val="24"/>
+          <w:lang/>
+        </w:rPr>
+        <w:t>Тип на резервация</w:t>
+      </w:r>
+    </w:p>
+    <w:p>
+      <w:pPr>
+        <w:spacing w:before="100" w:beforeAutospacing="1" w:after="100" w:afterAutospacing="1" w:line="240" w:lineRule="auto"/>
+        <w:ind w:left="720"/>
+        <w:rPr>
+          <w:rFonts w:ascii="Times New Roman" w:eastAsia="Times New Roman" w:hAnsi="Times New Roman" w:cs="Times New Roman"/>
+          <w:sz w:val="24"/>
+          <w:szCs w:val="24"/>
+          <w:lang/>
+        </w:rPr>
+      </w:pPr>
+      <w:hyperlink r:id="rId8" w:history="1">
+        <w:r>
+          <w:rPr>
+            <w:rFonts w:ascii="Times New Roman" w:eastAsia="Times New Roman" w:hAnsi="Times New Roman" w:cs="Times New Roman"/>
+            <w:color w:val="0000FF"/>
+            <w:sz w:val="24"/>
+            <w:szCs w:val="24"/>
+            <w:u w:val="single"/>
+            <w:lang/>
+          </w:rPr>
+          <w:t>Type of Reservation | Hotel Management | Grade XII Notes</w:t>
+        </w:r>
+      </w:hyperlink>
+    </w:p>
+    <w:p>
+      <w:pPr>
+        <w:numPr>
+          <w:ilvl w:val="0"/>
+          <w:numId w:val="11"/>
+        </w:numPr>
+        <w:spacing w:before="100" w:beforeAutospacing="1" w:after="100" w:afterAutospacing="1" w:line="240" w:lineRule="auto"/>
+        <w:rPr>
+          <w:rFonts w:ascii="Times New Roman" w:eastAsia="Times New Roman" w:hAnsi="Times New Roman" w:cs="Times New Roman"/>
+          <w:sz w:val="24"/>
+          <w:szCs w:val="24"/>
+          <w:lang/>
+        </w:rPr>
+      </w:pPr>
+      <w:r>
+        <w:rPr>
+          <w:rFonts w:ascii="Times New Roman" w:eastAsia="Times New Roman" w:hAnsi="Times New Roman" w:cs="Times New Roman"/>
+          <w:sz w:val="24"/>
+          <w:szCs w:val="24"/>
+          <w:lang/>
+        </w:rPr>
+        <w:t>Тип на прекратяване на резервацията</w:t>
+      </w:r>
+    </w:p>
+    <w:p>
+      <w:pPr>
+        <w:numPr>
+          <w:ilvl w:val="0"/>
+          <w:numId w:val="11"/>
+        </w:numPr>
+        <w:spacing w:before="100" w:beforeAutospacing="1" w:after="100" w:afterAutospacing="1" w:line="240" w:lineRule="auto"/>
+        <w:rPr>
+          <w:rFonts w:ascii="Times New Roman" w:eastAsia="Times New Roman" w:hAnsi="Times New Roman" w:cs="Times New Roman"/>
+          <w:sz w:val="24"/>
+          <w:szCs w:val="24"/>
+          <w:lang/>
+        </w:rPr>
+      </w:pPr>
+      <w:r>
+        <w:rPr>
+          <w:rFonts w:ascii="Times New Roman" w:eastAsia="Times New Roman" w:hAnsi="Times New Roman" w:cs="Times New Roman"/>
+          <w:sz w:val="24"/>
+          <w:szCs w:val="24"/>
+          <w:lang/>
+        </w:rPr>
+        <w:t>Ваучер</w:t>
+      </w:r>
+    </w:p>
+    <w:p>
+      <w:pPr>
+        <w:numPr>
+          <w:ilvl w:val="0"/>
+          <w:numId w:val="11"/>
+        </w:numPr>
+        <w:spacing w:before="100" w:beforeAutospacing="1" w:after="100" w:afterAutospacing="1" w:line="240" w:lineRule="auto"/>
+        <w:rPr>
+          <w:rFonts w:ascii="Times New Roman" w:eastAsia="Times New Roman" w:hAnsi="Times New Roman" w:cs="Times New Roman"/>
+          <w:sz w:val="24"/>
+          <w:szCs w:val="24"/>
+          <w:lang/>
+        </w:rPr>
+      </w:pPr>
+      <w:r>
+        <w:rPr>
+          <w:rFonts w:ascii="Times New Roman" w:eastAsia="Times New Roman" w:hAnsi="Times New Roman" w:cs="Times New Roman"/>
+          <w:sz w:val="24"/>
+          <w:szCs w:val="24"/>
+          <w:lang/>
+        </w:rPr>
+        <w:t>Период (от дата, до дата, дни)</w:t>
+      </w:r>
+    </w:p>
+    <w:p>
+      <w:pPr>
+        <w:numPr>
+          <w:ilvl w:val="0"/>
+          <w:numId w:val="11"/>
+        </w:numPr>
+        <w:spacing w:before="100" w:beforeAutospacing="1" w:after="100" w:afterAutospacing="1" w:line="240" w:lineRule="auto"/>
+        <w:rPr>
+          <w:rFonts w:ascii="Times New Roman" w:eastAsia="Times New Roman" w:hAnsi="Times New Roman" w:cs="Times New Roman"/>
+          <w:sz w:val="24"/>
+          <w:szCs w:val="24"/>
+          <w:lang/>
+        </w:rPr>
+      </w:pPr>
+      <w:r>
+        <w:rPr>
+          <w:rFonts w:ascii="Times New Roman" w:eastAsia="Times New Roman" w:hAnsi="Times New Roman" w:cs="Times New Roman"/>
+          <w:sz w:val="24"/>
+          <w:szCs w:val="24"/>
+          <w:lang/>
+        </w:rPr>
+        <w:t>Хора</w:t>
+      </w:r>
+    </w:p>
+    <w:p>
+      <w:pPr>
+        <w:numPr>
+          <w:ilvl w:val="1"/>
+          <w:numId w:val="11"/>
+        </w:numPr>
+        <w:spacing w:before="100" w:beforeAutospacing="1" w:after="100" w:afterAutospacing="1" w:line="240" w:lineRule="auto"/>
+        <w:rPr>
+          <w:rFonts w:ascii="Times New Roman" w:eastAsia="Times New Roman" w:hAnsi="Times New Roman" w:cs="Times New Roman"/>
+          <w:sz w:val="24"/>
+          <w:szCs w:val="24"/>
+          <w:lang/>
+        </w:rPr>
+      </w:pPr>
+      <w:r>
+        <w:rPr>
+          <w:rFonts w:ascii="Times New Roman" w:eastAsia="Times New Roman" w:hAnsi="Times New Roman" w:cs="Times New Roman"/>
+          <w:sz w:val="24"/>
+          <w:szCs w:val="24"/>
+          <w:lang/>
+        </w:rPr>
+        <w:t>възрастни</w:t>
+      </w:r>
+    </w:p>
+    <w:p>
+      <w:pPr>
+        <w:numPr>
+          <w:ilvl w:val="1"/>
+          <w:numId w:val="11"/>
+        </w:numPr>
+        <w:spacing w:before="100" w:beforeAutospacing="1" w:after="100" w:afterAutospacing="1" w:line="240" w:lineRule="auto"/>
+        <w:rPr>
+          <w:rFonts w:ascii="Times New Roman" w:eastAsia="Times New Roman" w:hAnsi="Times New Roman" w:cs="Times New Roman"/>
+          <w:sz w:val="24"/>
+          <w:szCs w:val="24"/>
+          <w:lang/>
+        </w:rPr>
+      </w:pPr>
+      <w:r>
+        <w:rPr>
+          <w:rFonts w:ascii="Times New Roman" w:eastAsia="Times New Roman" w:hAnsi="Times New Roman" w:cs="Times New Roman"/>
+          <w:sz w:val="24"/>
+          <w:szCs w:val="24"/>
+          <w:lang/>
+        </w:rPr>
+        <w:t>деца</w:t>
+      </w:r>
+    </w:p>
+    <w:p>
+      <w:pPr>
+        <w:numPr>
+          <w:ilvl w:val="1"/>
+          <w:numId w:val="11"/>
+        </w:numPr>
+        <w:spacing w:before="100" w:beforeAutospacing="1" w:after="100" w:afterAutospacing="1" w:line="240" w:lineRule="auto"/>
+        <w:rPr>
+          <w:rFonts w:ascii="Times New Roman" w:eastAsia="Times New Roman" w:hAnsi="Times New Roman" w:cs="Times New Roman"/>
+          <w:sz w:val="24"/>
+          <w:szCs w:val="24"/>
+          <w:lang/>
+        </w:rPr>
+      </w:pPr>
+      <w:r>
+        <w:rPr>
+          <w:rFonts w:ascii="Times New Roman" w:eastAsia="Times New Roman" w:hAnsi="Times New Roman" w:cs="Times New Roman"/>
+          <w:sz w:val="24"/>
+          <w:szCs w:val="24"/>
+          <w:lang/>
+        </w:rPr>
+        <w:t>бебета</w:t>
+      </w:r>
+    </w:p>
+    <w:p>
+      <w:pPr>
+        <w:numPr>
+          <w:ilvl w:val="0"/>
+          <w:numId w:val="11"/>
+        </w:numPr>
+        <w:spacing w:before="100" w:beforeAutospacing="1" w:after="100" w:afterAutospacing="1" w:line="240" w:lineRule="auto"/>
+        <w:rPr>
+          <w:rFonts w:ascii="Times New Roman" w:eastAsia="Times New Roman" w:hAnsi="Times New Roman" w:cs="Times New Roman"/>
+          <w:sz w:val="24"/>
+          <w:szCs w:val="24"/>
+          <w:lang/>
+        </w:rPr>
+      </w:pPr>
+      <w:r>
+        <w:rPr>
+          <w:rFonts w:ascii="Times New Roman" w:eastAsia="Times New Roman" w:hAnsi="Times New Roman" w:cs="Times New Roman"/>
+          <w:sz w:val="24"/>
+          <w:szCs w:val="24"/>
+          <w:lang/>
+        </w:rPr>
+        <w:t>Тип храна</w:t>
+      </w:r>
+    </w:p>
+    <w:p>
+      <w:pPr>
+        <w:spacing w:before="100" w:beforeAutospacing="1" w:after="100" w:afterAutospacing="1" w:line="240" w:lineRule="auto"/>
+        <w:ind w:left="720"/>
+        <w:rPr>
+          <w:rFonts w:ascii="Times New Roman" w:eastAsia="Times New Roman" w:hAnsi="Times New Roman" w:cs="Times New Roman"/>
+          <w:sz w:val="24"/>
+          <w:szCs w:val="24"/>
+          <w:lang/>
+        </w:rPr>
+      </w:pPr>
+      <w:hyperlink r:id="rId9" w:history="1">
+        <w:r>
+          <w:rPr>
+            <w:rFonts w:ascii="Times New Roman" w:eastAsia="Times New Roman" w:hAnsi="Times New Roman" w:cs="Times New Roman"/>
+            <w:color w:val="0000FF"/>
+            <w:sz w:val="24"/>
+            <w:szCs w:val="24"/>
+            <w:u w:val="single"/>
+            <w:lang/>
+          </w:rPr>
+          <w:t>Symbols and deciphering the types of food in hotels: what is BB and RO?</w:t>
+        </w:r>
+      </w:hyperlink>
+    </w:p>
+    <w:p>
+      <w:pPr>
+        <w:spacing w:before="100" w:beforeAutospacing="1" w:after="100" w:afterAutospacing="1" w:line="240" w:lineRule="auto"/>
+        <w:ind w:left="720"/>
+        <w:rPr>
+          <w:rFonts w:ascii="Times New Roman" w:eastAsia="Times New Roman" w:hAnsi="Times New Roman" w:cs="Times New Roman"/>
+          <w:sz w:val="24"/>
+          <w:szCs w:val="24"/>
+          <w:lang/>
+        </w:rPr>
+      </w:pPr>
+      <w:hyperlink r:id="rId10" w:history="1">
+        <w:r>
+          <w:rPr>
+            <w:rFonts w:ascii="Times New Roman" w:eastAsia="Times New Roman" w:hAnsi="Times New Roman" w:cs="Times New Roman"/>
+            <w:color w:val="0000FF"/>
+            <w:sz w:val="24"/>
+            <w:szCs w:val="24"/>
+            <w:u w:val="single"/>
+            <w:lang/>
+          </w:rPr>
+          <w:t>Types of food in hotels and their decoding. HB nutrition - what is it</w:t>
+        </w:r>
+      </w:hyperlink>
+    </w:p>
+    <w:p>
+      <w:pPr>
+        <w:numPr>
+          <w:ilvl w:val="0"/>
+          <w:numId w:val="11"/>
+        </w:numPr>
+        <w:spacing w:before="100" w:beforeAutospacing="1" w:after="100" w:afterAutospacing="1" w:line="240" w:lineRule="auto"/>
+        <w:rPr>
+          <w:rFonts w:ascii="Times New Roman" w:eastAsia="Times New Roman" w:hAnsi="Times New Roman" w:cs="Times New Roman"/>
+          <w:sz w:val="24"/>
+          <w:szCs w:val="24"/>
+          <w:lang/>
+        </w:rPr>
+      </w:pPr>
+      <w:r>
+        <w:rPr>
+          <w:rFonts w:ascii="Times New Roman" w:eastAsia="Times New Roman" w:hAnsi="Times New Roman" w:cs="Times New Roman"/>
+          <w:sz w:val="24"/>
+          <w:szCs w:val="24"/>
+          <w:lang/>
+        </w:rPr>
+        <w:lastRenderedPageBreak/>
+        <w:t>Обща сума</w:t>
+      </w:r>
+    </w:p>
+    <w:p>
+      <w:pPr>
+        <w:numPr>
+          <w:ilvl w:val="0"/>
+          <w:numId w:val="11"/>
+        </w:numPr>
+        <w:spacing w:before="100" w:beforeAutospacing="1" w:after="100" w:afterAutospacing="1" w:line="240" w:lineRule="auto"/>
+        <w:rPr>
+          <w:rFonts w:ascii="Times New Roman" w:eastAsia="Times New Roman" w:hAnsi="Times New Roman" w:cs="Times New Roman"/>
+          <w:sz w:val="24"/>
+          <w:szCs w:val="24"/>
+          <w:lang/>
+        </w:rPr>
+      </w:pPr>
+      <w:r>
+        <w:rPr>
+          <w:rFonts w:ascii="Times New Roman" w:eastAsia="Times New Roman" w:hAnsi="Times New Roman" w:cs="Times New Roman"/>
+          <w:sz w:val="24"/>
+          <w:szCs w:val="24"/>
+          <w:lang/>
+        </w:rPr>
+        <w:t>Стая в хотела</w:t>
+      </w:r>
+    </w:p>
+    <w:p>
+      <w:pPr>
+        <w:numPr>
+          <w:ilvl w:val="0"/>
+          <w:numId w:val="11"/>
+        </w:numPr>
+        <w:spacing w:before="100" w:beforeAutospacing="1" w:after="100" w:afterAutospacing="1" w:line="240" w:lineRule="auto"/>
+        <w:rPr>
+          <w:rFonts w:ascii="Times New Roman" w:eastAsia="Times New Roman" w:hAnsi="Times New Roman" w:cs="Times New Roman"/>
+          <w:sz w:val="24"/>
+          <w:szCs w:val="24"/>
+          <w:lang/>
+        </w:rPr>
+      </w:pPr>
+      <w:r>
+        <w:rPr>
+          <w:rFonts w:ascii="Times New Roman" w:eastAsia="Times New Roman" w:hAnsi="Times New Roman" w:cs="Times New Roman"/>
+          <w:sz w:val="24"/>
+          <w:szCs w:val="24"/>
+          <w:lang/>
+        </w:rPr>
+        <w:t>Забележки</w:t>
+      </w:r>
+    </w:p>
+    <w:p>
+      <w:pPr>
+        <w:numPr>
+          <w:ilvl w:val="0"/>
+          <w:numId w:val="11"/>
+        </w:numPr>
+        <w:spacing w:before="100" w:beforeAutospacing="1" w:after="100" w:afterAutospacing="1" w:line="240" w:lineRule="auto"/>
+        <w:rPr>
+          <w:rFonts w:ascii="Times New Roman" w:eastAsia="Times New Roman" w:hAnsi="Times New Roman" w:cs="Times New Roman"/>
+          <w:sz w:val="24"/>
+          <w:szCs w:val="24"/>
+          <w:lang/>
+        </w:rPr>
+      </w:pPr>
+      <w:r>
+        <w:rPr>
+          <w:rFonts w:ascii="Times New Roman" w:eastAsia="Times New Roman" w:hAnsi="Times New Roman" w:cs="Times New Roman"/>
+          <w:sz w:val="24"/>
+          <w:szCs w:val="24"/>
+          <w:lang/>
+        </w:rPr>
+        <w:t>Статус</w:t>
+      </w:r>
+    </w:p>
+    <w:p>
+      <w:pPr>
+        <w:numPr>
+          <w:ilvl w:val="0"/>
+          <w:numId w:val="11"/>
+        </w:numPr>
+        <w:spacing w:before="100" w:beforeAutospacing="1" w:after="100" w:afterAutospacing="1" w:line="240" w:lineRule="auto"/>
+        <w:rPr>
+          <w:rFonts w:ascii="Times New Roman" w:eastAsia="Times New Roman" w:hAnsi="Times New Roman" w:cs="Times New Roman"/>
+          <w:sz w:val="24"/>
+          <w:szCs w:val="24"/>
+          <w:lang/>
+        </w:rPr>
+      </w:pPr>
+    </w:p>
     <w:sectPr>
       <w:pgSz w:w="11906" w:h="16838"/>
       <w:pgMar w:top="1440" w:right="1440" w:bottom="1440" w:left="1440" w:header="708" w:footer="708" w:gutter="0"/>
@@ -1652,6 +2136,205 @@
     </w:lvl>
   </w:abstractNum>
   <w:abstractNum w:abstractNumId="3" w15:restartNumberingAfterBreak="0">
+    <w:nsid w:val="11F4772F"/>
+    <w:multiLevelType w:val="multilevel"/>
+    <w:tmpl w:val="494AEB58"/>
+    <w:lvl w:ilvl="0">
+      <w:start w:val="1"/>
+      <w:numFmt w:val="decimal"/>
+      <w:lvlText w:val="%1."/>
+      <w:lvlJc w:val="left"/>
+      <w:pPr>
+        <w:tabs>
+          <w:tab w:val="num" w:pos="720"/>
+        </w:tabs>
+        <w:ind w:left="720" w:hanging="360"/>
+      </w:pPr>
+    </w:lvl>
+    <w:lvl w:ilvl="1">
+      <w:start w:val="1"/>
+      <w:numFmt w:val="decimal"/>
+      <w:lvlText w:val="%2."/>
+      <w:lvlJc w:val="left"/>
+      <w:pPr>
+        <w:tabs>
+          <w:tab w:val="num" w:pos="1440"/>
+        </w:tabs>
+        <w:ind w:left="1440" w:hanging="360"/>
+      </w:pPr>
+    </w:lvl>
+    <w:lvl w:ilvl="2" w:tentative="1">
+      <w:start w:val="1"/>
+      <w:numFmt w:val="decimal"/>
+      <w:lvlText w:val="%3."/>
+      <w:lvlJc w:val="left"/>
+      <w:pPr>
+        <w:tabs>
+          <w:tab w:val="num" w:pos="2160"/>
+        </w:tabs>
+        <w:ind w:left="2160" w:hanging="360"/>
+      </w:pPr>
+    </w:lvl>
+    <w:lvl w:ilvl="3" w:tentative="1">
+      <w:start w:val="1"/>
+      <w:numFmt w:val="decimal"/>
+      <w:lvlText w:val="%4."/>
+      <w:lvlJc w:val="left"/>
+      <w:pPr>
+        <w:tabs>
+          <w:tab w:val="num" w:pos="2880"/>
+        </w:tabs>
+        <w:ind w:left="2880" w:hanging="360"/>
+      </w:pPr>
+    </w:lvl>
+    <w:lvl w:ilvl="4" w:tentative="1">
+      <w:start w:val="1"/>
+      <w:numFmt w:val="decimal"/>
+      <w:lvlText w:val="%5."/>
+      <w:lvlJc w:val="left"/>
+      <w:pPr>
+        <w:tabs>
+          <w:tab w:val="num" w:pos="3600"/>
+        </w:tabs>
+        <w:ind w:left="3600" w:hanging="360"/>
+      </w:pPr>
+    </w:lvl>
+    <w:lvl w:ilvl="5" w:tentative="1">
+      <w:start w:val="1"/>
+      <w:numFmt w:val="decimal"/>
+      <w:lvlText w:val="%6."/>
+      <w:lvlJc w:val="left"/>
+      <w:pPr>
+        <w:tabs>
+          <w:tab w:val="num" w:pos="4320"/>
+        </w:tabs>
+        <w:ind w:left="4320" w:hanging="360"/>
+      </w:pPr>
+    </w:lvl>
+    <w:lvl w:ilvl="6" w:tentative="1">
+      <w:start w:val="1"/>
+      <w:numFmt w:val="decimal"/>
+      <w:lvlText w:val="%7."/>
+      <w:lvlJc w:val="left"/>
+      <w:pPr>
+        <w:tabs>
+          <w:tab w:val="num" w:pos="5040"/>
+        </w:tabs>
+        <w:ind w:left="5040" w:hanging="360"/>
+      </w:pPr>
+    </w:lvl>
+    <w:lvl w:ilvl="7" w:tentative="1">
+      <w:start w:val="1"/>
+      <w:numFmt w:val="decimal"/>
+      <w:lvlText w:val="%8."/>
+      <w:lvlJc w:val="left"/>
+      <w:pPr>
+        <w:tabs>
+          <w:tab w:val="num" w:pos="5760"/>
+        </w:tabs>
+        <w:ind w:left="5760" w:hanging="360"/>
+      </w:pPr>
+    </w:lvl>
+    <w:lvl w:ilvl="8" w:tentative="1">
+      <w:start w:val="1"/>
+      <w:numFmt w:val="decimal"/>
+      <w:lvlText w:val="%9."/>
+      <w:lvlJc w:val="left"/>
+      <w:pPr>
+        <w:tabs>
+          <w:tab w:val="num" w:pos="6480"/>
+        </w:tabs>
+        <w:ind w:left="6480" w:hanging="360"/>
+      </w:pPr>
+    </w:lvl>
+  </w:abstractNum>
+  <w:abstractNum w:abstractNumId="4" w15:restartNumberingAfterBreak="0">
+    <w:nsid w:val="2B231653"/>
+    <w:multiLevelType w:val="hybridMultilevel"/>
+    <w:tmpl w:val="5254F228"/>
+    <w:lvl w:ilvl="0" w:tplc="1000000F">
+      <w:start w:val="1"/>
+      <w:numFmt w:val="decimal"/>
+      <w:lvlText w:val="%1."/>
+      <w:lvlJc w:val="left"/>
+      <w:pPr>
+        <w:ind w:left="720" w:hanging="360"/>
+      </w:pPr>
+    </w:lvl>
+    <w:lvl w:ilvl="1" w:tplc="10000019" w:tentative="1">
+      <w:start w:val="1"/>
+      <w:numFmt w:val="lowerLetter"/>
+      <w:lvlText w:val="%2."/>
+      <w:lvlJc w:val="left"/>
+      <w:pPr>
+        <w:ind w:left="1440" w:hanging="360"/>
+      </w:pPr>
+    </w:lvl>
+    <w:lvl w:ilvl="2" w:tplc="1000001B" w:tentative="1">
+      <w:start w:val="1"/>
+      <w:numFmt w:val="lowerRoman"/>
+      <w:lvlText w:val="%3."/>
+      <w:lvlJc w:val="right"/>
+      <w:pPr>
+        <w:ind w:left="2160" w:hanging="180"/>
+      </w:pPr>
+    </w:lvl>
+    <w:lvl w:ilvl="3" w:tplc="1000000F" w:tentative="1">
+      <w:start w:val="1"/>
+      <w:numFmt w:val="decimal"/>
+      <w:lvlText w:val="%4."/>
+      <w:lvlJc w:val="left"/>
+      <w:pPr>
+        <w:ind w:left="2880" w:hanging="360"/>
+      </w:pPr>
+    </w:lvl>
+    <w:lvl w:ilvl="4" w:tplc="10000019" w:tentative="1">
+      <w:start w:val="1"/>
+      <w:numFmt w:val="lowerLetter"/>
+      <w:lvlText w:val="%5."/>
+      <w:lvlJc w:val="left"/>
+      <w:pPr>
+        <w:ind w:left="3600" w:hanging="360"/>
+      </w:pPr>
+    </w:lvl>
+    <w:lvl w:ilvl="5" w:tplc="1000001B" w:tentative="1">
+      <w:start w:val="1"/>
+      <w:numFmt w:val="lowerRoman"/>
+      <w:lvlText w:val="%6."/>
+      <w:lvlJc w:val="right"/>
+      <w:pPr>
+        <w:ind w:left="4320" w:hanging="180"/>
+      </w:pPr>
+    </w:lvl>
+    <w:lvl w:ilvl="6" w:tplc="1000000F" w:tentative="1">
+      <w:start w:val="1"/>
+      <w:numFmt w:val="decimal"/>
+      <w:lvlText w:val="%7."/>
+      <w:lvlJc w:val="left"/>
+      <w:pPr>
+        <w:ind w:left="5040" w:hanging="360"/>
+      </w:pPr>
+    </w:lvl>
+    <w:lvl w:ilvl="7" w:tplc="10000019" w:tentative="1">
+      <w:start w:val="1"/>
+      <w:numFmt w:val="lowerLetter"/>
+      <w:lvlText w:val="%8."/>
+      <w:lvlJc w:val="left"/>
+      <w:pPr>
+        <w:ind w:left="5760" w:hanging="360"/>
+      </w:pPr>
+    </w:lvl>
+    <w:lvl w:ilvl="8" w:tplc="1000001B" w:tentative="1">
+      <w:start w:val="1"/>
+      <w:numFmt w:val="lowerRoman"/>
+      <w:lvlText w:val="%9."/>
+      <w:lvlJc w:val="right"/>
+      <w:pPr>
+        <w:ind w:left="6480" w:hanging="180"/>
+      </w:pPr>
+    </w:lvl>
+  </w:abstractNum>
+  <w:abstractNum w:abstractNumId="5" w15:restartNumberingAfterBreak="0">
     <w:nsid w:val="3F7D6334"/>
     <w:multiLevelType w:val="hybridMultilevel"/>
     <w:tmpl w:val="022E0F4A"/>
@@ -1737,7 +2420,7 @@
       </w:pPr>
     </w:lvl>
   </w:abstractNum>
-  <w:abstractNum w:abstractNumId="4" w15:restartNumberingAfterBreak="0">
+  <w:abstractNum w:abstractNumId="6" w15:restartNumberingAfterBreak="0">
     <w:nsid w:val="4B3C0414"/>
     <w:multiLevelType w:val="hybridMultilevel"/>
     <w:tmpl w:val="511CFAA8"/>
@@ -1823,7 +2506,7 @@
       </w:pPr>
     </w:lvl>
   </w:abstractNum>
-  <w:abstractNum w:abstractNumId="5" w15:restartNumberingAfterBreak="0">
+  <w:abstractNum w:abstractNumId="7" w15:restartNumberingAfterBreak="0">
     <w:nsid w:val="4E1659B7"/>
     <w:multiLevelType w:val="hybridMultilevel"/>
     <w:tmpl w:val="07E8B7E6"/>
@@ -1909,7 +2592,7 @@
       </w:pPr>
     </w:lvl>
   </w:abstractNum>
-  <w:abstractNum w:abstractNumId="6" w15:restartNumberingAfterBreak="0">
+  <w:abstractNum w:abstractNumId="8" w15:restartNumberingAfterBreak="0">
     <w:nsid w:val="541D298B"/>
     <w:multiLevelType w:val="hybridMultilevel"/>
     <w:tmpl w:val="ECF86F30"/>
@@ -2022,7 +2705,7 @@
       </w:rPr>
     </w:lvl>
   </w:abstractNum>
-  <w:abstractNum w:abstractNumId="7" w15:restartNumberingAfterBreak="0">
+  <w:abstractNum w:abstractNumId="9" w15:restartNumberingAfterBreak="0">
     <w:nsid w:val="6E881BD8"/>
     <w:multiLevelType w:val="hybridMultilevel"/>
     <w:tmpl w:val="D2942814"/>
@@ -2108,7 +2791,7 @@
       </w:pPr>
     </w:lvl>
   </w:abstractNum>
-  <w:abstractNum w:abstractNumId="8" w15:restartNumberingAfterBreak="0">
+  <w:abstractNum w:abstractNumId="10" w15:restartNumberingAfterBreak="0">
     <w:nsid w:val="75A05D7B"/>
     <w:multiLevelType w:val="hybridMultilevel"/>
     <w:tmpl w:val="F57E8B84"/>
@@ -2228,25 +2911,31 @@
     <w:abstractNumId w:val="1"/>
   </w:num>
   <w:num w:numId="3">
-    <w:abstractNumId w:val="8"/>
+    <w:abstractNumId w:val="10"/>
   </w:num>
   <w:num w:numId="4">
-    <w:abstractNumId w:val="6"/>
+    <w:abstractNumId w:val="8"/>
   </w:num>
   <w:num w:numId="5">
     <w:abstractNumId w:val="2"/>
   </w:num>
   <w:num w:numId="6">
-    <w:abstractNumId w:val="3"/>
+    <w:abstractNumId w:val="5"/>
   </w:num>
   <w:num w:numId="7">
-    <w:abstractNumId w:val="5"/>
+    <w:abstractNumId w:val="7"/>
   </w:num>
   <w:num w:numId="8">
+    <w:abstractNumId w:val="6"/>
+  </w:num>
+  <w:num w:numId="9">
+    <w:abstractNumId w:val="9"/>
+  </w:num>
+  <w:num w:numId="10">
     <w:abstractNumId w:val="4"/>
   </w:num>
-  <w:num w:numId="9">
-    <w:abstractNumId w:val="7"/>
+  <w:num w:numId="11">
+    <w:abstractNumId w:val="3"/>
   </w:num>
 </w:numbering>
 </file>
@@ -2777,6 +3466,35 @@
       <w:lang w:val="bg-BG"/>
     </w:rPr>
   </w:style>
+  <w:style w:type="paragraph" w:styleId="NormalWeb">
+    <w:name w:val="Normal (Web)"/>
+    <w:basedOn w:val="Normal"/>
+    <w:uiPriority w:val="99"/>
+    <w:semiHidden/>
+    <w:unhideWhenUsed/>
+    <w:rsid w:val="00086F63"/>
+    <w:pPr>
+      <w:spacing w:before="100" w:beforeAutospacing="1" w:after="100" w:afterAutospacing="1" w:line="240" w:lineRule="auto"/>
+    </w:pPr>
+    <w:rPr>
+      <w:rFonts w:ascii="Times New Roman" w:eastAsia="Times New Roman" w:hAnsi="Times New Roman" w:cs="Times New Roman"/>
+      <w:sz w:val="24"/>
+      <w:szCs w:val="24"/>
+      <w:lang/>
+    </w:rPr>
+  </w:style>
+  <w:style w:type="character" w:styleId="Hyperlink">
+    <w:name w:val="Hyperlink"/>
+    <w:basedOn w:val="DefaultParagraphFont"/>
+    <w:uiPriority w:val="99"/>
+    <w:semiHidden/>
+    <w:unhideWhenUsed/>
+    <w:rsid w:val="00086F63"/>
+    <w:rPr>
+      <w:color w:val="0000FF"/>
+      <w:u w:val="single"/>
+    </w:rPr>
+  </w:style>
 </w:styles>
 </file>
 
@@ -2923,14 +3641,14 @@
   </w:font>
   <w:font w:name="Times New Roman">
     <w:panose1 w:val="02020603050405020304"/>
-    <w:charset w:val="00"/>
+    <w:charset w:val="CC"/>
     <w:family w:val="roman"/>
     <w:pitch w:val="variable"/>
     <w:sig w:usb0="E0002EFF" w:usb1="C000785B" w:usb2="00000009" w:usb3="00000000" w:csb0="000001FF" w:csb1="00000000"/>
   </w:font>
   <w:font w:name="Courier New">
     <w:panose1 w:val="02070309020205020404"/>
-    <w:charset w:val="00"/>
+    <w:charset w:val="CC"/>
     <w:family w:val="modern"/>
     <w:pitch w:val="fixed"/>
     <w:sig w:usb0="E0002EFF" w:usb1="C0007843" w:usb2="00000009" w:usb3="00000000" w:csb0="000001FF" w:csb1="00000000"/>
@@ -2944,14 +3662,14 @@
   </w:font>
   <w:font w:name="Calibri">
     <w:panose1 w:val="020F0502020204030204"/>
-    <w:charset w:val="00"/>
+    <w:charset w:val="CC"/>
     <w:family w:val="swiss"/>
     <w:pitch w:val="variable"/>
     <w:sig w:usb0="E4002EFF" w:usb1="C000247B" w:usb2="00000009" w:usb3="00000000" w:csb0="000001FF" w:csb1="00000000"/>
   </w:font>
   <w:font w:name="Calibri Light">
     <w:panose1 w:val="020F0302020204030204"/>
-    <w:charset w:val="00"/>
+    <w:charset w:val="CC"/>
     <w:family w:val="swiss"/>
     <w:pitch w:val="variable"/>
     <w:sig w:usb0="E4002EFF" w:usb1="C000247B" w:usb2="00000009" w:usb3="00000000" w:csb0="000001FF" w:csb1="00000000"/>
@@ -2976,6 +3694,7 @@
   <w:rsids>
     <w:rsidRoot w:val="000A4F76"/>
     <w:rsid w:val="000A4F76"/>
+    <w:rsid w:val="00930B0D"/>
     <w:rsid w:val="00BE280B"/>
     <w:rsid w:val="00E128D5"/>
     <w:rsid w:val="00E14A66"/>
